--- a/VisEfDemo/Dokkari.docx
+++ b/VisEfDemo/Dokkari.docx
@@ -101,10 +101,16 @@
       </w:r>
       <w:proofErr w:type="spellEnd"/>
       <w:r>
-        <w:t xml:space="preserve"> light.</w:t>
-      </w:r>
-      <w:bookmarkStart w:id="0" w:name="_GoBack"/>
-      <w:bookmarkEnd w:id="0"/>
+        <w:t xml:space="preserve"> </w:t>
+      </w:r>
+      <w:proofErr w:type="spellStart"/>
+      <w:r>
+        <w:t>light</w:t>
+      </w:r>
+      <w:proofErr w:type="spellEnd"/>
+      <w:r>
+        <w:t>.</w:t>
+      </w:r>
     </w:p>
     <w:p/>
     <w:p>
@@ -134,6 +140,31 @@
       <w:pPr>
         <w:pStyle w:val="Luettelokappale"/>
         <w:numPr>
+          <w:ilvl w:val="1"/>
+          <w:numId w:val="1"/>
+        </w:numPr>
+      </w:pPr>
+      <w:r>
+        <w:t xml:space="preserve">Valojen suuntavektorit muunnettu </w:t>
+      </w:r>
+      <w:proofErr w:type="spellStart"/>
+      <w:r>
+        <w:t>tangent</w:t>
+      </w:r>
+      <w:proofErr w:type="spellEnd"/>
+      <w:r>
+        <w:t xml:space="preserve"> </w:t>
+      </w:r>
+      <w:proofErr w:type="spellStart"/>
+      <w:r>
+        <w:t>spaceen</w:t>
+      </w:r>
+      <w:proofErr w:type="spellEnd"/>
+    </w:p>
+    <w:p>
+      <w:pPr>
+        <w:pStyle w:val="Luettelokappale"/>
+        <w:numPr>
           <w:ilvl w:val="0"/>
           <w:numId w:val="1"/>
         </w:numPr>
@@ -231,6 +262,20 @@
         <w:t>mapping</w:t>
       </w:r>
       <w:proofErr w:type="spellEnd"/>
+    </w:p>
+    <w:p>
+      <w:pPr>
+        <w:pStyle w:val="Luettelokappale"/>
+        <w:numPr>
+          <w:ilvl w:val="1"/>
+          <w:numId w:val="1"/>
+        </w:numPr>
+      </w:pPr>
+      <w:r>
+        <w:t>Kuutio</w:t>
+      </w:r>
+      <w:bookmarkStart w:id="0" w:name="_GoBack"/>
+      <w:bookmarkEnd w:id="0"/>
     </w:p>
     <w:sectPr>
       <w:pgSz w:w="11906" w:h="16838"/>
@@ -485,6 +530,7 @@
     <w:lsdException w:name="HTML Sample" w:semiHidden="1" w:unhideWhenUsed="1"/>
     <w:lsdException w:name="HTML Typewriter" w:semiHidden="1" w:unhideWhenUsed="1"/>
     <w:lsdException w:name="HTML Variable" w:semiHidden="1" w:unhideWhenUsed="1"/>
+    <w:lsdException w:name="Normal Table" w:semiHidden="1" w:unhideWhenUsed="1"/>
     <w:lsdException w:name="annotation subject" w:semiHidden="1" w:unhideWhenUsed="1"/>
     <w:lsdException w:name="No List" w:semiHidden="1" w:unhideWhenUsed="1"/>
     <w:lsdException w:name="Outline List 1" w:semiHidden="1" w:unhideWhenUsed="1"/>
@@ -531,8 +577,10 @@
     <w:lsdException w:name="Table Subtle 2" w:semiHidden="1" w:unhideWhenUsed="1"/>
     <w:lsdException w:name="Table Web 1" w:semiHidden="1" w:unhideWhenUsed="1"/>
     <w:lsdException w:name="Table Web 2" w:semiHidden="1" w:unhideWhenUsed="1"/>
+    <w:lsdException w:name="Table Web 3" w:semiHidden="1" w:unhideWhenUsed="1"/>
     <w:lsdException w:name="Balloon Text" w:semiHidden="1" w:unhideWhenUsed="1"/>
     <w:lsdException w:name="Table Grid" w:uiPriority="39"/>
+    <w:lsdException w:name="Table Theme" w:semiHidden="1" w:unhideWhenUsed="1"/>
     <w:lsdException w:name="Placeholder Text" w:semiHidden="1"/>
     <w:lsdException w:name="No Spacing" w:uiPriority="1" w:qFormat="1"/>
     <w:lsdException w:name="Light Shading" w:uiPriority="60"/>
